--- a/docs/overview.docx
+++ b/docs/overview.docx
@@ -1,6 +1,6 @@
 
 <file path=word/document.xml><?xml version="1.0" encoding="utf-8"?>
-<w:document xmlns:wpc="http://schemas.microsoft.com/office/word/2010/wordprocessingCanvas" xmlns:cx="http://schemas.microsoft.com/office/drawing/2014/chartex" xmlns:cx1="http://schemas.microsoft.com/office/drawing/2015/9/8/chartex" xmlns:cx2="http://schemas.microsoft.com/office/drawing/2015/10/21/chartex" xmlns:cx3="http://schemas.microsoft.com/office/drawing/2016/5/9/chartex" xmlns:cx4="http://schemas.microsoft.com/office/drawing/2016/5/10/chartex" xmlns:cx5="http://schemas.microsoft.com/office/drawing/2016/5/11/chartex" xmlns:cx6="http://schemas.microsoft.com/office/drawing/2016/5/12/chartex" xmlns:cx7="http://schemas.microsoft.com/office/drawing/2016/5/13/chartex" xmlns:cx8="http://schemas.microsoft.com/office/drawing/2016/5/14/chartex" xmlns:mc="http://schemas.openxmlformats.org/markup-compatibility/2006" xmlns:aink="http://schemas.microsoft.com/office/drawing/2016/ink" xmlns:am3d="http://schemas.microsoft.com/office/drawing/2017/model3d" xmlns:o="urn:schemas-microsoft-com:office:office" xmlns:r="http://schemas.openxmlformats.org/officeDocument/2006/relationships" xmlns:m="http://schemas.openxmlformats.org/officeDocument/2006/math" xmlns:v="urn:schemas-microsoft-com:vml" xmlns:wp14="http://schemas.microsoft.com/office/word/2010/wordprocessingDrawing" xmlns:wp="http://schemas.openxmlformats.org/drawingml/2006/wordprocessingDrawing" xmlns:w10="urn:schemas-microsoft-com:office:word" xmlns:w="http://schemas.openxmlformats.org/wordprocessingml/2006/main" xmlns:w14="http://schemas.microsoft.com/office/word/2010/wordml" xmlns:w15="http://schemas.microsoft.com/office/word/2012/wordml" xmlns:w16cex="http://schemas.microsoft.com/office/word/2018/wordml/cex" xmlns:w16cid="http://schemas.microsoft.com/office/word/2016/wordml/cid" xmlns:w16="http://schemas.microsoft.com/office/word/2018/wordml" xmlns:w16sdtdh="http://schemas.microsoft.com/office/word/2020/wordml/sdtdatahash" xmlns:w16se="http://schemas.microsoft.com/office/word/2015/wordml/symex" xmlns:wpg="http://schemas.microsoft.com/office/word/2010/wordprocessingGroup" xmlns:wpi="http://schemas.microsoft.com/office/word/2010/wordprocessingInk" xmlns:wne="http://schemas.microsoft.com/office/word/2006/wordml" xmlns:wps="http://schemas.microsoft.com/office/word/2010/wordprocessingShape" mc:Ignorable="w14 w15 w16se w16cid w16 w16cex w16sdtdh wp14">
+<w:document xmlns:wpc="http://schemas.microsoft.com/office/word/2010/wordprocessingCanvas" xmlns:cx="http://schemas.microsoft.com/office/drawing/2014/chartex" xmlns:cx1="http://schemas.microsoft.com/office/drawing/2015/9/8/chartex" xmlns:cx2="http://schemas.microsoft.com/office/drawing/2015/10/21/chartex" xmlns:cx3="http://schemas.microsoft.com/office/drawing/2016/5/9/chartex" xmlns:cx4="http://schemas.microsoft.com/office/drawing/2016/5/10/chartex" xmlns:cx5="http://schemas.microsoft.com/office/drawing/2016/5/11/chartex" xmlns:cx6="http://schemas.microsoft.com/office/drawing/2016/5/12/chartex" xmlns:cx7="http://schemas.microsoft.com/office/drawing/2016/5/13/chartex" xmlns:cx8="http://schemas.microsoft.com/office/drawing/2016/5/14/chartex" xmlns:mc="http://schemas.openxmlformats.org/markup-compatibility/2006" xmlns:aink="http://schemas.microsoft.com/office/drawing/2016/ink" xmlns:am3d="http://schemas.microsoft.com/office/drawing/2017/model3d" xmlns:o="urn:schemas-microsoft-com:office:office" xmlns:r="http://schemas.openxmlformats.org/officeDocument/2006/relationships" xmlns:m="http://schemas.openxmlformats.org/officeDocument/2006/math" xmlns:v="urn:schemas-microsoft-com:vml" xmlns:wp14="http://schemas.microsoft.com/office/word/2010/wordprocessingDrawing" xmlns:wp="http://schemas.openxmlformats.org/drawingml/2006/wordprocessingDrawing" xmlns:w10="urn:schemas-microsoft-com:office:word" xmlns:w="http://schemas.openxmlformats.org/wordprocessingml/2006/main" xmlns:w14="http://schemas.microsoft.com/office/word/2010/wordml" xmlns:w15="http://schemas.microsoft.com/office/word/2012/wordml" xmlns:w16cex="http://schemas.microsoft.com/office/word/2018/wordml/cex" xmlns:w16cid="http://schemas.microsoft.com/office/word/2016/wordml/cid" xmlns:w16="http://schemas.microsoft.com/office/word/2018/wordml" xmlns:w16se="http://schemas.microsoft.com/office/word/2015/wordml/symex" xmlns:wpg="http://schemas.microsoft.com/office/word/2010/wordprocessingGroup" xmlns:wpi="http://schemas.microsoft.com/office/word/2010/wordprocessingInk" xmlns:wne="http://schemas.microsoft.com/office/word/2006/wordml" xmlns:wps="http://schemas.microsoft.com/office/word/2010/wordprocessingShape" mc:Ignorable="w14 w15 w16se w16cid w16 w16cex wp14">
   <w:body>
     <w:p>
       <w:pPr>
@@ -380,15 +380,7 @@
         <w:t xml:space="preserve">, </w:t>
       </w:r>
       <w:r>
-        <w:t xml:space="preserve">получаемое </w:t>
-      </w:r>
-      <w:proofErr w:type="spellStart"/>
-      <w:r>
-        <w:t>квантифицированием</w:t>
-      </w:r>
-      <w:proofErr w:type="spellEnd"/>
-      <w:r>
-        <w:t xml:space="preserve"> </w:t>
+        <w:t xml:space="preserve">получаемое квантифицированием </w:t>
       </w:r>
       <w:r>
         <w:rPr>
@@ -592,7 +584,6 @@
         <w:ind w:left="426" w:hanging="426"/>
         <w:jc w:val="both"/>
       </w:pPr>
-      <w:proofErr w:type="gramStart"/>
       <w:r>
         <w:rPr>
           <w:b/>
@@ -609,11 +600,7 @@
         <w:t xml:space="preserve"> </w:t>
       </w:r>
       <w:r>
-        <w:t xml:space="preserve"> -</w:t>
-      </w:r>
-      <w:proofErr w:type="gramEnd"/>
-      <w:r>
-        <w:t xml:space="preserve"> </w:t>
+        <w:t xml:space="preserve"> - </w:t>
       </w:r>
       <w:r>
         <w:t>задачи, решаемые с использованием вероятностных алгоритмов за полиномиальное время</w:t>
@@ -701,7 +688,6 @@
           <w:bCs/>
         </w:rPr>
       </w:pPr>
-      <w:proofErr w:type="spellStart"/>
       <w:r>
         <w:rPr>
           <w:rFonts w:eastAsiaTheme="minorEastAsia"/>
@@ -710,7 +696,6 @@
         </w:rPr>
         <w:t>Блокчейн</w:t>
       </w:r>
-      <w:proofErr w:type="spellEnd"/>
     </w:p>
     <w:p>
       <w:pPr>
@@ -718,16 +703,30 @@
         <w:rPr>
           <w:b/>
           <w:bCs/>
-          <w:lang w:val="en-US"/>
-        </w:rPr>
-      </w:pPr>
-      <w:r>
-        <w:rPr>
-          <w:b/>
-          <w:bCs/>
-          <w:lang w:val="en-US"/>
-        </w:rPr>
-        <w:t>ZK-STARK</w:t>
+        </w:rPr>
+      </w:pPr>
+      <w:r>
+        <w:rPr>
+          <w:b/>
+          <w:bCs/>
+          <w:lang w:val="en-US"/>
+        </w:rPr>
+        <w:t>ZK</w:t>
+      </w:r>
+      <w:r>
+        <w:rPr>
+          <w:b/>
+          <w:bCs/>
+        </w:rPr>
+        <w:t>-</w:t>
+      </w:r>
+      <w:r>
+        <w:rPr>
+          <w:b/>
+          <w:bCs/>
+          <w:lang w:val="en-US"/>
+        </w:rPr>
+        <w:t>STARK</w:t>
       </w:r>
     </w:p>
     <w:p>
@@ -771,19 +770,7 @@
         <w:t>сведения</w:t>
       </w:r>
       <w:r>
-        <w:t>, была скрыта от</w:t>
-      </w:r>
-      <w:r>
-        <w:t xml:space="preserve"> </w:t>
-      </w:r>
-      <w:r>
-        <w:t>общественности. Но завесой секретности, предназначенной для сохранения конфиденциальности, также могут злоупотреблять для сокрытия лжи и обмана</w:t>
-      </w:r>
-      <w:r>
-        <w:t xml:space="preserve"> </w:t>
-      </w:r>
-      <w:r>
-        <w:t xml:space="preserve">учреждения, которым доверены </w:t>
+        <w:t xml:space="preserve">, была скрыта от общественности. Но завесой секретности, предназначенной для сохранения конфиденциальности, также могут злоупотреблять для сокрытия лжи и обмана учреждения, которым доверены </w:t>
       </w:r>
       <w:r>
         <w:t>конфиденциальные д</w:t>
@@ -801,10 +788,7 @@
         <w:t>организациям</w:t>
       </w:r>
       <w:r>
-        <w:t>.</w:t>
-      </w:r>
-      <w:r>
-        <w:t xml:space="preserve"> </w:t>
+        <w:t xml:space="preserve">. </w:t>
       </w:r>
     </w:p>
     <w:p>
@@ -829,10 +813,7 @@
         <w:t xml:space="preserve">разногласий </w:t>
       </w:r>
       <w:r>
-        <w:t>между</w:t>
-      </w:r>
-      <w:r>
-        <w:t xml:space="preserve"> </w:t>
+        <w:t xml:space="preserve">между </w:t>
       </w:r>
       <w:r>
         <w:t>принципами</w:t>
@@ -844,10 +825,7 @@
         <w:t>персональной</w:t>
       </w:r>
       <w:r>
-        <w:t xml:space="preserve"> </w:t>
-      </w:r>
-      <w:r>
-        <w:t xml:space="preserve">конфиденциальности и институциональной целостности, обеспечивая соблюдение последних </w:t>
+        <w:t xml:space="preserve"> конфиденциальности и институциональной целостности, обеспечивая соблюдение последних </w:t>
       </w:r>
       <w:r>
         <w:t xml:space="preserve">и не нанося ущерб </w:t>
@@ -871,10 +849,7 @@
         <w:t>подразумевает функционирование</w:t>
       </w:r>
       <w:r>
-        <w:t xml:space="preserve"> </w:t>
-      </w:r>
-      <w:r>
-        <w:t>без опоры на какую-либо доверенную сторону</w:t>
+        <w:t xml:space="preserve"> без опоры на какую-либо доверенную сторону</w:t>
       </w:r>
       <w:r>
         <w:t xml:space="preserve"> и отсутствие уязвимостей</w:t>
@@ -901,16 +876,8 @@
         <w:t>работающих с</w:t>
       </w:r>
       <w:r>
-        <w:t xml:space="preserve"> большими данными, крайне важно, чтобы процесс публичной проверки масштабировался</w:t>
-      </w:r>
-      <w:r>
-        <w:t xml:space="preserve"> </w:t>
-      </w:r>
-      <w:proofErr w:type="spellStart"/>
-      <w:r>
-        <w:t>сублинейно</w:t>
-      </w:r>
-      <w:proofErr w:type="spellEnd"/>
+        <w:t xml:space="preserve"> большими данными, крайне важно, чтобы процесс публичной проверки масштабировался сублинейно</w:t>
+      </w:r>
       <w:r>
         <w:t xml:space="preserve"> относительно</w:t>
       </w:r>
@@ -978,19 +945,14 @@
         <w:t>ZK</w:t>
       </w:r>
       <w:r>
-        <w:t xml:space="preserve"> </w:t>
-      </w:r>
-      <w:r>
-        <w:t xml:space="preserve">система, реализованная в коде (в том числе используемая криптовалютами, такими как </w:t>
-      </w:r>
-      <w:proofErr w:type="spellStart"/>
+        <w:t xml:space="preserve"> система, реализованная в коде (в том числе используемая криптовалютами, такими как </w:t>
+      </w:r>
       <w:r>
         <w:rPr>
           <w:lang w:val="en-US"/>
         </w:rPr>
         <w:t>Zcash</w:t>
       </w:r>
-      <w:proofErr w:type="spellEnd"/>
       <w:r>
         <w:t>),</w:t>
       </w:r>
@@ -1004,10 +966,7 @@
         <w:t xml:space="preserve">обеспечивает </w:t>
       </w:r>
       <w:r>
-        <w:t>одновременно прозрачность и экспоненциальное ускорение проверки для общих вычислений.</w:t>
-      </w:r>
-      <w:r>
-        <w:t xml:space="preserve"> </w:t>
+        <w:t xml:space="preserve">одновременно прозрачность и экспоненциальное ускорение проверки для общих вычислений. </w:t>
       </w:r>
     </w:p>
     <w:p>
@@ -1064,31 +1023,13 @@
         <w:t>STARK</w:t>
       </w:r>
       <w:r>
-        <w:t>), в которой проверка</w:t>
-      </w:r>
-      <w:r>
-        <w:t xml:space="preserve"> </w:t>
-      </w:r>
-      <w:r>
-        <w:t>масштабируется экспоненциально быстрее, чем размер базы данных, и, кроме того, это экспоненциальное ускорение проверки</w:t>
-      </w:r>
-      <w:r>
-        <w:t xml:space="preserve"> </w:t>
-      </w:r>
-      <w:r>
-        <w:t xml:space="preserve">наблюдается конкретно для значимых и последовательных вычислений, описанных далее. </w:t>
+        <w:t xml:space="preserve">), в которой проверка масштабируется экспоненциально быстрее, чем размер базы данных, и, кроме того, это экспоненциальное ускорение проверки наблюдается конкретно для значимых и последовательных вычислений, описанных далее. </w:t>
       </w:r>
       <w:r>
         <w:t>Описываемая</w:t>
       </w:r>
       <w:r>
-        <w:t xml:space="preserve"> система использует</w:t>
-      </w:r>
-      <w:r>
-        <w:t xml:space="preserve"> </w:t>
-      </w:r>
-      <w:r>
-        <w:t xml:space="preserve">несколько последних достижений в области </w:t>
+        <w:t xml:space="preserve"> система использует несколько последних достижений в области </w:t>
       </w:r>
       <w:r>
         <w:rPr>
@@ -1132,13 +1073,7 @@
         <w:t xml:space="preserve"> </w:t>
       </w:r>
       <w:r>
-        <w:t>система для</w:t>
-      </w:r>
-      <w:r>
-        <w:t xml:space="preserve"> </w:t>
-      </w:r>
-      <w:r>
-        <w:t>кодов</w:t>
+        <w:t>система для кодов</w:t>
       </w:r>
       <w:r>
         <w:t xml:space="preserve"> корректировки</w:t>
@@ -1150,10 +1085,7 @@
         <w:t>ок</w:t>
       </w:r>
       <w:r>
-        <w:t>.</w:t>
-      </w:r>
-      <w:r>
-        <w:t xml:space="preserve"> </w:t>
+        <w:t xml:space="preserve">. </w:t>
       </w:r>
     </w:p>
     <w:p>
@@ -1165,31 +1097,13 @@
         <w:t>Данная</w:t>
       </w:r>
       <w:r>
-        <w:t xml:space="preserve"> система проверки концепции позволяет полиции доказать общественности, что профиль ДНК</w:t>
-      </w:r>
-      <w:r>
-        <w:t xml:space="preserve"> </w:t>
-      </w:r>
-      <w:r>
-        <w:t xml:space="preserve">кандидата в президенты не фигурирует в базе данных криминалистических профилей ДНК, которую ведет </w:t>
+        <w:t xml:space="preserve"> система проверки концепции позволяет полиции доказать общественности, что профиль ДНК кандидата в президенты не фигурирует в базе данных криминалистических профилей ДНК, которую ведет </w:t>
       </w:r>
       <w:r>
         <w:t>п</w:t>
       </w:r>
       <w:r>
-        <w:t>олиция.</w:t>
-      </w:r>
-      <w:r>
-        <w:t xml:space="preserve"> </w:t>
-      </w:r>
-      <w:r>
-        <w:t>Доказательство, которое генерируется полицией, не зависит от какой-либо внешней доверенной стороны и не раскрывает никакой дополнительной</w:t>
-      </w:r>
-      <w:r>
-        <w:t xml:space="preserve"> </w:t>
-      </w:r>
-      <w:r>
-        <w:t>информации о со</w:t>
+        <w:t>олиция. Доказательство, которое генерируется полицией, не зависит от какой-либо внешней доверенной стороны и не раскрывает никакой дополнительной информации о со</w:t>
       </w:r>
       <w:r>
         <w:t>держимом БД</w:t>
@@ -1201,10 +1115,7 @@
         <w:t xml:space="preserve">никакая информация </w:t>
       </w:r>
       <w:r>
-        <w:t>ДНК</w:t>
-      </w:r>
-      <w:r>
-        <w:t xml:space="preserve"> </w:t>
+        <w:t xml:space="preserve">ДНК </w:t>
       </w:r>
       <w:r>
         <w:t>профиля не</w:t>
@@ -1216,10 +1127,7 @@
         <w:t>никакой</w:t>
       </w:r>
       <w:r>
-        <w:t xml:space="preserve"> стороне за пределами полиции. Доказательство короче, чем размер</w:t>
-      </w:r>
-      <w:r>
-        <w:t xml:space="preserve"> </w:t>
+        <w:t xml:space="preserve"> стороне за пределами полиции. Доказательство короче, чем размер </w:t>
       </w:r>
       <w:r>
         <w:t xml:space="preserve">БД </w:t>
@@ -1287,49 +1195,7 @@
         <w:jc w:val="both"/>
       </w:pPr>
       <w:r>
-        <w:t>Проблема, рассматриваемая здесь,</w:t>
-      </w:r>
-      <w:r>
-        <w:t xml:space="preserve"> </w:t>
-      </w:r>
-      <w:r>
-        <w:t>лучше всего иллюстрируется гипотетическим примером</w:t>
-      </w:r>
-      <w:r>
-        <w:t>: предположим</w:t>
-      </w:r>
-      <w:r>
-        <w:t xml:space="preserve">, что полиция (P), отвечающая за национальную </w:t>
-      </w:r>
-      <w:r>
-        <w:t xml:space="preserve">БД </w:t>
-      </w:r>
-      <w:r>
-        <w:t>судебн</w:t>
-      </w:r>
-      <w:r>
-        <w:t>ой</w:t>
-      </w:r>
-      <w:r>
-        <w:t xml:space="preserve"> экспертиз</w:t>
-      </w:r>
-      <w:r>
-        <w:t xml:space="preserve">ы </w:t>
-      </w:r>
-      <w:r>
-        <w:t xml:space="preserve">профилей ДНК (D), утверждает, что профиль ДНК (p) кандидата в президенты, который вскоре будет назначен и предположительно будет коррумпирован, не фигурирует в D. Могут ли криптографические протоколы убедить </w:t>
-      </w:r>
-      <w:r>
-        <w:t xml:space="preserve">сомневающуюся </w:t>
-      </w:r>
-      <w:r>
-        <w:t>общественность поверить в это утверждение без ущерба для D или p, не полагаясь на какую-либо внешнюю доверенную сторону</w:t>
-      </w:r>
-      <w:r>
-        <w:t xml:space="preserve"> </w:t>
-      </w:r>
-      <w:r>
-        <w:t>(например, главный судья), и с “разумными” вычислительными ресурсами?</w:t>
+        <w:t>Проблема, рассматриваемая здесь, лучше всего иллюстрируется гипотетическим примером: предположим, что полиция (P), отвечающая за национальную БД судебной экспертизы профилей ДНК (D), утверждает, что профиль ДНК (p) кандидата в президенты, который вскоре будет назначен и предположительно будет коррумпирован, не фигурирует в D. Могут ли криптографические протоколы убедить сомневающуюся общественность поверить в это утверждение без ущерба для D или p, не полагаясь на какую-либо внешнюю доверенную сторону (например, главный судья), и с “разумными” вычислительными ресурсами?</w:t>
       </w:r>
     </w:p>
     <w:p>
@@ -1338,10 +1204,7 @@
         <w:jc w:val="both"/>
       </w:pPr>
       <w:r>
-        <w:t xml:space="preserve">Пример соответствия профиля ДНК (DPM) является частным случаем более общей проблемы. </w:t>
-      </w:r>
-      <w:r>
-        <w:t xml:space="preserve">Произвольная </w:t>
+        <w:t xml:space="preserve">Пример соответствия профиля ДНК (DPM) является частным случаем более общей проблемы. Произвольная </w:t>
       </w:r>
       <w:r>
         <w:t>сторона</w:t>
@@ -1362,13 +1225,103 @@
         <w:t xml:space="preserve">, </w:t>
       </w:r>
       <w:r>
-        <w:t>выполняющая</w:t>
-      </w:r>
-      <w:r>
-        <w:t xml:space="preserve"> вычислени</w:t>
-      </w:r>
-      <w:r>
-        <w:t>я</w:t>
+        <w:t>выполняющая вычисления (</w:t>
+      </w:r>
+      <w:r>
+        <w:rPr>
+          <w:lang w:val="en-US"/>
+        </w:rPr>
+        <w:t>C</w:t>
+      </w:r>
+      <w:r>
+        <w:t>) на наборе данных (</w:t>
+      </w:r>
+      <w:r>
+        <w:rPr>
+          <w:lang w:val="en-US"/>
+        </w:rPr>
+        <w:t>D</w:t>
+      </w:r>
+      <w:r>
+        <w:t xml:space="preserve">), может иметь стимул </w:t>
+      </w:r>
+      <w:r>
+        <w:t>подделывать</w:t>
+      </w:r>
+      <w:r>
+        <w:t xml:space="preserve"> правильный выход (С(D)),</w:t>
+      </w:r>
+      <w:r>
+        <w:t xml:space="preserve"> вызывая </w:t>
+      </w:r>
+      <w:r>
+        <w:t>проблему вычислительных целостности (</w:t>
+      </w:r>
+      <w:r>
+        <w:rPr>
+          <w:lang w:val="en-US"/>
+        </w:rPr>
+        <w:t>CI</w:t>
+      </w:r>
+      <w:r>
+        <w:t xml:space="preserve">) — </w:t>
+      </w:r>
+      <w:r>
+        <w:t xml:space="preserve">гарантировать, что </w:t>
+      </w:r>
+      <w:r>
+        <w:rPr>
+          <w:lang w:val="en-US"/>
+        </w:rPr>
+        <w:t>P</w:t>
+      </w:r>
+      <w:r>
+        <w:t xml:space="preserve"> </w:t>
+      </w:r>
+      <w:r>
+        <w:t>действительно предоставил</w:t>
+      </w:r>
+      <w:r>
+        <w:t>а</w:t>
+      </w:r>
+      <w:r>
+        <w:t xml:space="preserve"> </w:t>
+      </w:r>
+      <w:r>
+        <w:rPr>
+          <w:lang w:val="en-US"/>
+        </w:rPr>
+        <w:t>C</w:t>
+      </w:r>
+      <w:r>
+        <w:t>(</w:t>
+      </w:r>
+      <w:r>
+        <w:rPr>
+          <w:lang w:val="en-US"/>
+        </w:rPr>
+        <w:t>D</w:t>
+      </w:r>
+      <w:r>
+        <w:t xml:space="preserve">) </w:t>
+      </w:r>
+      <w:r>
+        <w:t xml:space="preserve">а не результат, по тем или иным причинам более благоприятный для </w:t>
+      </w:r>
+      <w:r>
+        <w:rPr>
+          <w:lang w:val="en-US"/>
+        </w:rPr>
+        <w:t>P</w:t>
+      </w:r>
+      <w:r>
+        <w:t>.</w:t>
+      </w:r>
+      <w:r>
+        <w:t xml:space="preserve"> </w:t>
+      </w:r>
+      <w:r>
+        <w:t>Когда набор данных D является общедоступным, любая сторона</w:t>
       </w:r>
       <w:r>
         <w:t xml:space="preserve"> (</w:t>
@@ -1377,16 +1330,93 @@
         <w:rPr>
           <w:lang w:val="en-US"/>
         </w:rPr>
+        <w:t>V</w:t>
+      </w:r>
+      <w:r>
+        <w:t>)</w:t>
+      </w:r>
+      <w:r>
+        <w:t>, заинтересованная в проверке CI, может наивно</w:t>
+      </w:r>
+      <w:r>
+        <w:t xml:space="preserve"> выполнить С на </w:t>
+      </w:r>
+      <w:r>
+        <w:rPr>
+          <w:lang w:val="en-US"/>
+        </w:rPr>
+        <w:t>D</w:t>
+      </w:r>
+      <w:r>
+        <w:t xml:space="preserve"> </w:t>
+      </w:r>
+      <w:r>
+        <w:t xml:space="preserve">и сравнить результат с полученным от </w:t>
+      </w:r>
+      <w:r>
+        <w:rPr>
+          <w:lang w:val="en-US"/>
+        </w:rPr>
+        <w:t>P</w:t>
+      </w:r>
+      <w:r>
+        <w:t xml:space="preserve">. </w:t>
+      </w:r>
+      <w:r>
+        <w:t xml:space="preserve">Однако такое </w:t>
+      </w:r>
+      <w:r>
+        <w:t>решение не масштабируется, потому что</w:t>
+      </w:r>
+      <w:r>
+        <w:t xml:space="preserve"> </w:t>
+      </w:r>
+      <w:r>
+        <w:t xml:space="preserve">время, </w:t>
+      </w:r>
+      <w:r>
+        <w:t>потраченное</w:t>
+      </w:r>
+      <w:r>
+        <w:t xml:space="preserve"> верификатором (Т</w:t>
+      </w:r>
+      <w:r>
+        <w:rPr>
+          <w:vertAlign w:val="subscript"/>
+          <w:lang w:val="en-US"/>
+        </w:rPr>
+        <w:t>V</w:t>
+      </w:r>
+      <w:r>
+        <w:t xml:space="preserve">) </w:t>
+      </w:r>
+      <w:r>
+        <w:t xml:space="preserve">также велико, </w:t>
+      </w:r>
+      <w:r>
+        <w:t>как</w:t>
+      </w:r>
+      <w:r>
+        <w:t xml:space="preserve"> и</w:t>
+      </w:r>
+      <w:r>
+        <w:t xml:space="preserve"> время, необходимое для выполнения программы (Т</w:t>
+      </w:r>
+      <w:r>
+        <w:rPr>
+          <w:vertAlign w:val="subscript"/>
+          <w:lang w:val="en-US"/>
+        </w:rPr>
         <w:t>C</w:t>
       </w:r>
       <w:r>
-        <w:t>) на набор</w:t>
-      </w:r>
-      <w:r>
-        <w:t>е</w:t>
-      </w:r>
-      <w:r>
-        <w:t xml:space="preserve"> данных (</w:t>
+        <w:t>) и V</w:t>
+      </w:r>
+      <w:r>
+        <w:t xml:space="preserve"> </w:t>
+      </w:r>
+      <w:r>
+        <w:t xml:space="preserve">должен прочитать весь датасет </w:t>
       </w:r>
       <w:r>
         <w:rPr>
@@ -1395,64 +1425,59 @@
         <w:t>D</w:t>
       </w:r>
       <w:r>
-        <w:t>), мо</w:t>
-      </w:r>
-      <w:r>
-        <w:t>жет</w:t>
-      </w:r>
-      <w:r>
-        <w:t xml:space="preserve"> иметь стимул </w:t>
-      </w:r>
-      <w:r>
-        <w:t>подделывать</w:t>
-      </w:r>
-      <w:r>
-        <w:t xml:space="preserve"> правильный выход (С(D)),</w:t>
-      </w:r>
-      <w:r>
-        <w:t xml:space="preserve"> вызывая </w:t>
-      </w:r>
-      <w:r>
-        <w:t>проблему вычислительных целостности (</w:t>
-      </w:r>
-      <w:r>
-        <w:rPr>
-          <w:lang w:val="en-US"/>
-        </w:rPr>
-        <w:t>CI</w:t>
-      </w:r>
-      <w:r>
-        <w:t xml:space="preserve">) — </w:t>
-      </w:r>
-      <w:r>
-        <w:t xml:space="preserve">гарантировать, что </w:t>
-      </w:r>
-      <w:r>
-        <w:rPr>
-          <w:lang w:val="en-US"/>
-        </w:rPr>
-        <w:t>P</w:t>
-      </w:r>
-      <w:r>
-        <w:t xml:space="preserve"> </w:t>
-      </w:r>
-      <w:r>
-        <w:t>действительно предоставил</w:t>
-      </w:r>
-      <w:r>
-        <w:t>а</w:t>
-      </w:r>
-      <w:r>
-        <w:t xml:space="preserve"> </w:t>
-      </w:r>
-      <w:r>
-        <w:rPr>
-          <w:lang w:val="en-US"/>
-        </w:rPr>
-        <w:t>C</w:t>
-      </w:r>
-      <w:r>
-        <w:t>(</w:t>
+        <w:t>.</w:t>
+      </w:r>
+      <w:r>
+        <w:t xml:space="preserve"> </w:t>
+      </w:r>
+      <w:r>
+        <w:t xml:space="preserve">Схемы </w:t>
+      </w:r>
+      <w:r>
+        <w:t>обязательств, основанные на криптографических хеш-функци</w:t>
+      </w:r>
+      <w:r>
+        <w:t>ях,</w:t>
+      </w:r>
+      <w:r>
+        <w:t xml:space="preserve"> широко используются</w:t>
+      </w:r>
+      <w:r>
+        <w:t xml:space="preserve"> </w:t>
+      </w:r>
+      <w:r>
+        <w:t xml:space="preserve">для вычисления нескольких </w:t>
+      </w:r>
+      <w:r>
+        <w:t xml:space="preserve">неизменяемых </w:t>
+      </w:r>
+      <w:r>
+        <w:t xml:space="preserve">“отпечатков” </w:t>
+      </w:r>
+      <w:r>
+        <w:rPr>
+          <w:lang w:val="en-US"/>
+        </w:rPr>
+        <w:t>cm</w:t>
+      </w:r>
+      <w:r>
+        <w:rPr>
+          <w:vertAlign w:val="subscript"/>
+          <w:lang w:val="en-US"/>
+        </w:rPr>
+        <w:t>t</w:t>
+      </w:r>
+      <w:r>
+        <w:t xml:space="preserve"> для </w:t>
+      </w:r>
+      <w:r>
+        <w:t>состояния</w:t>
+      </w:r>
+      <w:r>
+        <w:t xml:space="preserve"> в момент времени t </w:t>
+      </w:r>
+      <w:r>
+        <w:t xml:space="preserve">на большом наборе данных </w:t>
       </w:r>
       <w:r>
         <w:rPr>
@@ -1461,263 +1486,61 @@
         <w:t>D</w:t>
       </w:r>
       <w:r>
-        <w:t xml:space="preserve">) </w:t>
-      </w:r>
-      <w:r>
-        <w:t xml:space="preserve">а не результат, по тем или иным причинам более благоприятный для </w:t>
-      </w:r>
-      <w:r>
-        <w:rPr>
-          <w:lang w:val="en-US"/>
-        </w:rPr>
-        <w:t>P</w:t>
+        <w:rPr>
+          <w:vertAlign w:val="subscript"/>
+          <w:lang w:val="en-US"/>
+        </w:rPr>
+        <w:t>t</w:t>
       </w:r>
       <w:r>
         <w:t>.</w:t>
       </w:r>
       <w:r>
-        <w:t xml:space="preserve"> </w:t>
-      </w:r>
-      <w:r>
-        <w:t>Когда набор данных D является общедоступным, любая сторона</w:t>
-      </w:r>
-      <w:r>
-        <w:t xml:space="preserve"> (</w:t>
-      </w:r>
-      <w:r>
-        <w:rPr>
-          <w:lang w:val="en-US"/>
-        </w:rPr>
-        <w:t>V</w:t>
-      </w:r>
-      <w:r>
-        <w:t>)</w:t>
-      </w:r>
-      <w:r>
-        <w:t>, заинтересованная в проверке CI, может наивно</w:t>
-      </w:r>
-      <w:r>
-        <w:t xml:space="preserve"> выполнить С на </w:t>
-      </w:r>
-      <w:r>
-        <w:rPr>
-          <w:lang w:val="en-US"/>
-        </w:rPr>
-        <w:t>D</w:t>
-      </w:r>
-      <w:r>
-        <w:t xml:space="preserve"> </w:t>
-      </w:r>
-      <w:r>
-        <w:t xml:space="preserve">и сравнить результат с полученным от </w:t>
-      </w:r>
-      <w:r>
-        <w:rPr>
-          <w:lang w:val="en-US"/>
-        </w:rPr>
-        <w:t>P</w:t>
-      </w:r>
-      <w:r>
-        <w:t xml:space="preserve">. </w:t>
-      </w:r>
-      <w:r>
-        <w:t xml:space="preserve">Однако такое </w:t>
-      </w:r>
-      <w:r>
-        <w:t>решение не масштабируется, потому что</w:t>
-      </w:r>
-      <w:r>
-        <w:t xml:space="preserve"> </w:t>
-      </w:r>
-      <w:r>
-        <w:t xml:space="preserve">время, </w:t>
-      </w:r>
-      <w:r>
-        <w:t>потраченное</w:t>
-      </w:r>
-      <w:r>
-        <w:t xml:space="preserve"> верификатором (Т</w:t>
+        <w:t xml:space="preserve"> Обычно</w:t>
+      </w:r>
+      <w:r>
+        <w:t xml:space="preserve"> </w:t>
+      </w:r>
+      <w:r>
+        <w:rPr>
+          <w:lang w:val="en-US"/>
+        </w:rPr>
+        <w:t>cm</w:t>
       </w:r>
       <w:r>
         <w:rPr>
           <w:vertAlign w:val="subscript"/>
           <w:lang w:val="en-US"/>
         </w:rPr>
-        <w:t>V</w:t>
-      </w:r>
-      <w:r>
-        <w:t xml:space="preserve">) </w:t>
-      </w:r>
-      <w:r>
-        <w:t xml:space="preserve">также велико, </w:t>
-      </w:r>
-      <w:r>
-        <w:t>как</w:t>
-      </w:r>
-      <w:r>
-        <w:t xml:space="preserve"> и</w:t>
-      </w:r>
-      <w:r>
-        <w:t xml:space="preserve"> время, необходимое для выполнения программы (Т</w:t>
+        <w:t>t</w:t>
+      </w:r>
+      <w:r>
+        <w:t xml:space="preserve"> </w:t>
+      </w:r>
+      <w:r>
+        <w:t>имеет незначительную длину по</w:t>
+      </w:r>
+      <w:r>
+        <w:t xml:space="preserve"> </w:t>
+      </w:r>
+      <w:r>
+        <w:t>сравнению с D</w:t>
       </w:r>
       <w:r>
         <w:rPr>
           <w:vertAlign w:val="subscript"/>
-          <w:lang w:val="en-US"/>
-        </w:rPr>
-        <w:t>C</w:t>
-      </w:r>
-      <w:r>
-        <w:t>) и V</w:t>
-      </w:r>
-      <w:r>
-        <w:t xml:space="preserve"> </w:t>
-      </w:r>
-      <w:r>
-        <w:t xml:space="preserve">должен прочитать весь </w:t>
-      </w:r>
-      <w:proofErr w:type="spellStart"/>
-      <w:r>
-        <w:t>датасет</w:t>
-      </w:r>
-      <w:proofErr w:type="spellEnd"/>
-      <w:r>
-        <w:t xml:space="preserve"> </w:t>
-      </w:r>
-      <w:r>
-        <w:rPr>
-          <w:lang w:val="en-US"/>
-        </w:rPr>
-        <w:t>D</w:t>
-      </w:r>
-      <w:r>
-        <w:t>.</w:t>
-      </w:r>
-      <w:r>
-        <w:t xml:space="preserve"> </w:t>
-      </w:r>
-      <w:r>
-        <w:t xml:space="preserve">Схемы </w:t>
-      </w:r>
-      <w:r>
-        <w:t>обязательств, основанные на криптографических хеш-функци</w:t>
-      </w:r>
-      <w:r>
-        <w:t>ях,</w:t>
-      </w:r>
-      <w:r>
-        <w:t xml:space="preserve"> широко используются</w:t>
-      </w:r>
-      <w:r>
-        <w:t xml:space="preserve"> </w:t>
-      </w:r>
-      <w:r>
-        <w:t xml:space="preserve">для вычисления нескольких </w:t>
-      </w:r>
-      <w:r>
-        <w:t xml:space="preserve">неизменяемых </w:t>
-      </w:r>
-      <w:r>
-        <w:t xml:space="preserve">“отпечатков” </w:t>
-      </w:r>
-      <w:proofErr w:type="spellStart"/>
-      <w:r>
-        <w:rPr>
-          <w:lang w:val="en-US"/>
-        </w:rPr>
-        <w:t>cm</w:t>
-      </w:r>
-      <w:r>
-        <w:rPr>
-          <w:vertAlign w:val="subscript"/>
-          <w:lang w:val="en-US"/>
         </w:rPr>
         <w:t>t</w:t>
       </w:r>
-      <w:proofErr w:type="spellEnd"/>
-      <w:r>
-        <w:t xml:space="preserve"> для </w:t>
-      </w:r>
-      <w:r>
-        <w:t>состояния</w:t>
-      </w:r>
-      <w:r>
-        <w:t xml:space="preserve"> в момент времени t </w:t>
-      </w:r>
-      <w:r>
-        <w:t xml:space="preserve">на большом наборе данных </w:t>
-      </w:r>
-      <w:r>
-        <w:rPr>
-          <w:lang w:val="en-US"/>
-        </w:rPr>
-        <w:t>D</w:t>
-      </w:r>
-      <w:r>
-        <w:rPr>
-          <w:vertAlign w:val="subscript"/>
-          <w:lang w:val="en-US"/>
-        </w:rPr>
-        <w:t>t</w:t>
-      </w:r>
-      <w:r>
-        <w:t>.</w:t>
-      </w:r>
-      <w:r>
-        <w:t xml:space="preserve"> Обычно</w:t>
-      </w:r>
-      <w:r>
-        <w:t xml:space="preserve"> </w:t>
-      </w:r>
-      <w:proofErr w:type="spellStart"/>
-      <w:r>
-        <w:rPr>
-          <w:lang w:val="en-US"/>
-        </w:rPr>
-        <w:t>cm</w:t>
-      </w:r>
-      <w:r>
-        <w:rPr>
-          <w:vertAlign w:val="subscript"/>
-          <w:lang w:val="en-US"/>
-        </w:rPr>
-        <w:t>t</w:t>
-      </w:r>
-      <w:proofErr w:type="spellEnd"/>
-      <w:r>
-        <w:t xml:space="preserve"> </w:t>
-      </w:r>
-      <w:r>
-        <w:t>имеет незначительную длину по</w:t>
-      </w:r>
-      <w:r>
-        <w:t xml:space="preserve"> </w:t>
-      </w:r>
-      <w:r>
-        <w:t xml:space="preserve">сравнению с </w:t>
-      </w:r>
-      <w:proofErr w:type="spellStart"/>
-      <w:r>
-        <w:t>D</w:t>
-      </w:r>
-      <w:r>
-        <w:rPr>
-          <w:vertAlign w:val="subscript"/>
-        </w:rPr>
-        <w:t>t</w:t>
-      </w:r>
-      <w:proofErr w:type="spellEnd"/>
       <w:r>
         <w:t xml:space="preserve"> </w:t>
       </w:r>
       <w:r>
         <w:t xml:space="preserve">и может быть легко размещен в </w:t>
       </w:r>
-      <w:proofErr w:type="spellStart"/>
       <w:r>
         <w:t>блокчейне</w:t>
       </w:r>
-      <w:proofErr w:type="spellEnd"/>
       <w:r>
         <w:t xml:space="preserve"> </w:t>
       </w:r>
@@ -1768,9 +1591,20 @@
         <w:t>C</w:t>
       </w:r>
       <w:r>
-        <w:t xml:space="preserve"> и |</w:t>
-      </w:r>
-      <w:proofErr w:type="spellStart"/>
+        <w:t xml:space="preserve"> и |cm</w:t>
+      </w:r>
+      <w:r>
+        <w:rPr>
+          <w:vertAlign w:val="subscript"/>
+        </w:rPr>
+        <w:t>t</w:t>
+      </w:r>
+      <w:r>
+        <w:t>| (</w:t>
+      </w:r>
+      <w:r>
+        <w:t xml:space="preserve">битовая длина </w:t>
+      </w:r>
       <w:r>
         <w:t>cm</w:t>
       </w:r>
@@ -1780,26 +1614,29 @@
         </w:rPr>
         <w:t>t</w:t>
       </w:r>
-      <w:proofErr w:type="spellEnd"/>
-      <w:r>
-        <w:t>| (</w:t>
-      </w:r>
-      <w:r>
-        <w:t xml:space="preserve">битовая длина </w:t>
-      </w:r>
-      <w:proofErr w:type="spellStart"/>
-      <w:r>
-        <w:t>cm</w:t>
+      <w:r>
+        <w:t>), а не как T</w:t>
       </w:r>
       <w:r>
         <w:rPr>
           <w:vertAlign w:val="subscript"/>
         </w:rPr>
+        <w:t>C</w:t>
+      </w:r>
+      <w:r>
+        <w:t xml:space="preserve"> </w:t>
+      </w:r>
+      <w:r>
+        <w:t>и |D</w:t>
+      </w:r>
+      <w:r>
+        <w:rPr>
+          <w:vertAlign w:val="subscript"/>
+        </w:rPr>
         <w:t>t</w:t>
       </w:r>
-      <w:proofErr w:type="spellEnd"/>
-      <w:r>
-        <w:t>), а не как T</w:t>
+      <w:r>
+        <w:t>|; по крайней мере, время проверки/связи должно быть строго меньше, чем T</w:t>
       </w:r>
       <w:r>
         <w:rPr>
@@ -1808,14 +1645,7 @@
         <w:t>C</w:t>
       </w:r>
       <w:r>
-        <w:t xml:space="preserve"> </w:t>
-      </w:r>
-      <w:r>
-        <w:t>и |</w:t>
-      </w:r>
-      <w:proofErr w:type="spellStart"/>
-      <w:r>
-        <w:t>D</w:t>
+        <w:t xml:space="preserve"> и |D</w:t>
       </w:r>
       <w:r>
         <w:rPr>
@@ -1823,30 +1653,6 @@
         </w:rPr>
         <w:t>t</w:t>
       </w:r>
-      <w:proofErr w:type="spellEnd"/>
-      <w:r>
-        <w:t>|; по крайней мере, время проверки/связи должно быть строго меньше, чем T</w:t>
-      </w:r>
-      <w:r>
-        <w:rPr>
-          <w:vertAlign w:val="subscript"/>
-        </w:rPr>
-        <w:t>C</w:t>
-      </w:r>
-      <w:r>
-        <w:t xml:space="preserve"> и |</w:t>
-      </w:r>
-      <w:proofErr w:type="spellStart"/>
-      <w:r>
-        <w:t>D</w:t>
-      </w:r>
-      <w:r>
-        <w:rPr>
-          <w:vertAlign w:val="subscript"/>
-        </w:rPr>
-        <w:t>t</w:t>
-      </w:r>
-      <w:proofErr w:type="spellEnd"/>
       <w:r>
         <w:t>|.</w:t>
       </w:r>
@@ -2135,79 +1941,7 @@
         <w:t xml:space="preserve"> </w:t>
       </w:r>
       <w:r>
-        <w:t xml:space="preserve">все </w:t>
-      </w:r>
-      <w:r>
-        <w:t>истинные утверждения</w:t>
-      </w:r>
-      <w:r>
-        <w:t>, но не сможет убедить V в каких-либо ложн</w:t>
-      </w:r>
-      <w:r>
-        <w:t>ых</w:t>
-      </w:r>
-      <w:r>
-        <w:t xml:space="preserve"> (кроме</w:t>
-      </w:r>
-      <w:r>
-        <w:t>, быть может,</w:t>
-      </w:r>
-      <w:r>
-        <w:t xml:space="preserve"> ничтожной вероятности). Самые первые</w:t>
-      </w:r>
-      <w:r>
-        <w:t xml:space="preserve"> </w:t>
-      </w:r>
-      <w:r>
-        <w:t xml:space="preserve">теоретические </w:t>
-      </w:r>
-      <w:r>
-        <w:t>разработки</w:t>
-      </w:r>
-      <w:r>
-        <w:t xml:space="preserve"> систем ZK с масштабируемыми верификаторами для общих вычислений</w:t>
-      </w:r>
-      <w:r>
-        <w:t>,</w:t>
-      </w:r>
-      <w:r>
-        <w:t xml:space="preserve"> обсуждавшиеся в</w:t>
-      </w:r>
-      <w:r>
-        <w:t xml:space="preserve"> </w:t>
-      </w:r>
-      <w:r>
-        <w:t>начале 1990-х годов, были основаны на вероятностно проверяемых доказательствах (PCP). Знаменитая теорема PCP</w:t>
-      </w:r>
-      <w:r>
-        <w:t xml:space="preserve"> </w:t>
-      </w:r>
-      <w:r>
-        <w:t>предложила удивительный компромисс между</w:t>
-      </w:r>
-      <w:r>
-        <w:t xml:space="preserve"> </w:t>
-      </w:r>
-      <w:r>
-        <w:t>врем</w:t>
-      </w:r>
-      <w:r>
-        <w:t>енем</w:t>
-      </w:r>
-      <w:r>
-        <w:t xml:space="preserve"> выполнения, затраченн</w:t>
-      </w:r>
-      <w:r>
-        <w:t>ым</w:t>
-      </w:r>
-      <w:r>
-        <w:t xml:space="preserve"> </w:t>
-      </w:r>
-      <w:r>
-        <w:t>доказывающим</w:t>
-      </w:r>
-      <w:r>
-        <w:t xml:space="preserve"> на построение доказательства (T</w:t>
+        <w:t>все истинные утверждения, но не сможет убедить V в каких-либо ложных (кроме, быть может, ничтожной вероятности). Самые первые теоретические разработки систем ZK с масштабируемыми верификаторами для общих вычислений, обсуждавшиеся в начале 1990-х годов, были основаны на вероятностно проверяемых доказательствах (PCP). Знаменитая теорема PCP предложила удивительный компромисс между временем выполнения, затраченным доказывающим на построение доказательства (T</w:t>
       </w:r>
       <w:r>
         <w:rPr>
@@ -2216,22 +1950,7 @@
         <w:t>P</w:t>
       </w:r>
       <w:r>
-        <w:t>), и врем</w:t>
-      </w:r>
-      <w:r>
-        <w:t>енем</w:t>
-      </w:r>
-      <w:r>
-        <w:t xml:space="preserve"> выполнения, затраченн</w:t>
-      </w:r>
-      <w:r>
-        <w:t>ым</w:t>
-      </w:r>
-      <w:r>
-        <w:t xml:space="preserve"> проверяющим</w:t>
-      </w:r>
-      <w:r>
-        <w:t>, верифицирующим это доказательство (</w:t>
+        <w:t>), и временем выполнения, затраченным проверяющим, верифицирующим это доказательство (</w:t>
       </w:r>
       <w:r>
         <w:rPr>
@@ -2256,30 +1975,7 @@
         <w:t xml:space="preserve"> </w:t>
       </w:r>
       <w:r>
-        <w:t>Э</w:t>
-      </w:r>
-      <w:r>
-        <w:t xml:space="preserve">тот компромисс означает, что время доказательства увеличивается </w:t>
-      </w:r>
-      <w:proofErr w:type="spellStart"/>
-      <w:r>
-        <w:t>полиномиально</w:t>
-      </w:r>
-      <w:proofErr w:type="spellEnd"/>
-      <w:r>
-        <w:t xml:space="preserve"> по сравнению</w:t>
-      </w:r>
-      <w:r>
-        <w:t xml:space="preserve"> </w:t>
-      </w:r>
-      <w:r>
-        <w:t>с</w:t>
-      </w:r>
-      <w:r>
-        <w:t xml:space="preserve"> </w:t>
-      </w:r>
-      <w:r>
-        <w:t>наивным временем вычисления (T</w:t>
+        <w:t>Этот компромисс означает, что время доказательства увеличивается полиномиально по сравнению с наивным временем вычисления (T</w:t>
       </w:r>
       <w:r>
         <w:rPr>
@@ -2296,60 +1992,29 @@
         </w:rPr>
         <w:t>С</w:t>
       </w:r>
-      <w:proofErr w:type="gramStart"/>
       <w:r>
         <w:rPr>
           <w:vertAlign w:val="superscript"/>
         </w:rPr>
-        <w:t>O(</w:t>
-      </w:r>
-      <w:proofErr w:type="gramEnd"/>
+        <w:t>O(1)</w:t>
+      </w:r>
+      <w:r>
+        <w:t>), в то время как время проверки уменьшается экспоненциально по отношению к нему (T</w:t>
+      </w:r>
+      <w:r>
+        <w:rPr>
+          <w:vertAlign w:val="subscript"/>
+        </w:rPr>
+        <w:t>V</w:t>
+      </w:r>
+      <w:r>
+        <w:t xml:space="preserve"> = log</w:t>
+      </w:r>
       <w:r>
         <w:rPr>
           <w:vertAlign w:val="superscript"/>
         </w:rPr>
-        <w:t>1)</w:t>
-      </w:r>
-      <w:r>
-        <w:t>)</w:t>
-      </w:r>
-      <w:r>
-        <w:t>,</w:t>
-      </w:r>
-      <w:r>
-        <w:t xml:space="preserve"> </w:t>
-      </w:r>
-      <w:r>
-        <w:t>в</w:t>
-      </w:r>
-      <w:r>
-        <w:t xml:space="preserve"> то время как время проверки уменьшается экспоненциально по отношению к нему (T</w:t>
-      </w:r>
-      <w:r>
-        <w:rPr>
-          <w:vertAlign w:val="subscript"/>
-        </w:rPr>
-        <w:t>V</w:t>
-      </w:r>
-      <w:r>
-        <w:t xml:space="preserve"> = </w:t>
-      </w:r>
-      <w:proofErr w:type="spellStart"/>
-      <w:r>
-        <w:t>log</w:t>
-      </w:r>
-      <w:r>
-        <w:rPr>
-          <w:vertAlign w:val="superscript"/>
-        </w:rPr>
-        <w:t>O</w:t>
-      </w:r>
-      <w:proofErr w:type="spellEnd"/>
-      <w:r>
-        <w:rPr>
-          <w:vertAlign w:val="superscript"/>
-        </w:rPr>
-        <w:t>(1)</w:t>
+        <w:t>O(1)</w:t>
       </w:r>
       <w:r>
         <w:t xml:space="preserve"> T</w:t>
@@ -2430,15 +2095,7 @@
         <w:t xml:space="preserve"> </w:t>
       </w:r>
       <w:r>
-        <w:t xml:space="preserve">(“модель случайного оракула”) для </w:t>
-      </w:r>
-      <w:proofErr w:type="spellStart"/>
-      <w:r>
-        <w:t>неинтерактивных</w:t>
-      </w:r>
-      <w:proofErr w:type="spellEnd"/>
-      <w:r>
-        <w:t xml:space="preserve"> —</w:t>
+        <w:t>(“модель случайного оракула”) для неинтерактивных —</w:t>
       </w:r>
       <w:r>
         <w:t xml:space="preserve"> делают данное решение устойчивым к </w:t>
@@ -2447,16 +2104,11 @@
         <w:t>атакам крупномасштабных квантовых компьютеров</w:t>
       </w:r>
       <w:r>
-        <w:t xml:space="preserve"> (</w:t>
-      </w:r>
-      <w:proofErr w:type="spellStart"/>
-      <w:r>
-        <w:t>постквант</w:t>
+        <w:t xml:space="preserve"> (постквант</w:t>
       </w:r>
       <w:r>
         <w:t>ово</w:t>
       </w:r>
-      <w:proofErr w:type="spellEnd"/>
       <w:r>
         <w:t xml:space="preserve"> безопасные)</w:t>
       </w:r>
@@ -2467,29 +2119,13 @@
         <w:t xml:space="preserve"> </w:t>
       </w:r>
       <w:r>
-        <w:t xml:space="preserve">призыв к </w:t>
-      </w:r>
-      <w:proofErr w:type="spellStart"/>
-      <w:r>
-        <w:t>постквантовым</w:t>
-      </w:r>
-      <w:proofErr w:type="spellEnd"/>
-      <w:r>
-        <w:t xml:space="preserve"> криптографическим протоколам, например, Национальным институтом стандартов и</w:t>
-      </w:r>
-      <w:r>
-        <w:t xml:space="preserve"> </w:t>
-      </w:r>
-      <w:r>
-        <w:t xml:space="preserve">Технологии (NIST), подчеркивают важность </w:t>
-      </w:r>
-      <w:proofErr w:type="spellStart"/>
-      <w:r>
-        <w:t>постквантового</w:t>
-      </w:r>
-      <w:proofErr w:type="spellEnd"/>
-      <w:r>
-        <w:t xml:space="preserve"> безопасного решения ZK.</w:t>
+        <w:t>призыв к постквантовым криптографическим протоколам, например, Национальным институтом стандартов и</w:t>
+      </w:r>
+      <w:r>
+        <w:t xml:space="preserve"> </w:t>
+      </w:r>
+      <w:r>
+        <w:t>Технологии (NIST), подчеркивают важность постквантового безопасного решения ZK.</w:t>
       </w:r>
     </w:p>
     <w:p>
@@ -2582,11 +2218,7 @@
         <w:t xml:space="preserve"> того</w:t>
       </w:r>
       <w:r>
-        <w:t xml:space="preserve">, что полиция использовала “истинный” набор данных </w:t>
-      </w:r>
-      <w:proofErr w:type="spellStart"/>
-      <w:r>
-        <w:t>D</w:t>
+        <w:t>, что полиция использовала “истинный” набор данных D</w:t>
       </w:r>
       <w:r>
         <w:rPr>
@@ -2594,18 +2226,11 @@
         </w:rPr>
         <w:t>t</w:t>
       </w:r>
-      <w:proofErr w:type="spellEnd"/>
       <w:r>
         <w:t xml:space="preserve"> и </w:t>
       </w:r>
       <w:r>
-        <w:t>п</w:t>
-      </w:r>
-      <w:r>
-        <w:t>рофиль ДНК p</w:t>
-      </w:r>
-      <w:r>
-        <w:t xml:space="preserve"> </w:t>
+        <w:t xml:space="preserve">профиль ДНК p </w:t>
       </w:r>
       <w:r>
         <w:t>кандидата в президенты.</w:t>
@@ -2641,15 +2266,7 @@
         <w:t>а</w:t>
       </w:r>
       <w:r>
-        <w:t xml:space="preserve"> настройки, в отличие от более новых решений ZK, в том числе используемых криптовалютой </w:t>
-      </w:r>
-      <w:proofErr w:type="spellStart"/>
-      <w:r>
-        <w:t>Zcash</w:t>
-      </w:r>
-      <w:proofErr w:type="spellEnd"/>
-      <w:r>
-        <w:t xml:space="preserve">. Прозрачность необходима для постоянного </w:t>
+        <w:t xml:space="preserve"> настройки, в отличие от более новых решений ZK, в том числе используемых криптовалютой Zcash. Прозрачность необходима для постоянного </w:t>
       </w:r>
       <w:r>
         <w:lastRenderedPageBreak/>
@@ -2664,7 +2281,6 @@
       <w:r>
         <w:t xml:space="preserve"> </w:t>
       </w:r>
-      <w:proofErr w:type="gramStart"/>
       <w:r>
         <w:t>-</w:t>
       </w:r>
@@ -2672,11 +2288,7 @@
         <w:t xml:space="preserve"> </w:t>
       </w:r>
       <w:r>
-        <w:t>это</w:t>
-      </w:r>
-      <w:proofErr w:type="gramEnd"/>
-      <w:r>
-        <w:t xml:space="preserve"> те, которым общественность</w:t>
+        <w:t>это те, которым общественность</w:t>
       </w:r>
       <w:r>
         <w:t xml:space="preserve"> </w:t>
@@ -2703,7 +2315,13 @@
         <w:jc w:val="both"/>
       </w:pPr>
       <w:r>
-        <w:t xml:space="preserve">Подводя итог, можно сказать, что ZK-PCP являются отличным методом обеспечения общественного доверия к </w:t>
+        <w:t>Подводя итог, можно сказать, что ZK-PCP</w:t>
+      </w:r>
+      <w:r>
+        <w:t xml:space="preserve"> системы</w:t>
+      </w:r>
+      <w:r>
+        <w:t xml:space="preserve"> являются отличным методом обеспечения общественного доверия к </w:t>
       </w:r>
       <w:r>
         <w:rPr>
@@ -2738,7 +2356,22 @@
         <w:jc w:val="both"/>
       </w:pPr>
       <w:r>
-        <w:t>прозрачность;</w:t>
+        <w:t>П</w:t>
+      </w:r>
+      <w:r>
+        <w:t>розрачность</w:t>
+      </w:r>
+      <w:r>
+        <w:t xml:space="preserve"> (</w:t>
+      </w:r>
+      <w:r>
+        <w:rPr>
+          <w:lang w:val="en-US"/>
+        </w:rPr>
+        <w:t>i)</w:t>
+      </w:r>
+      <w:r>
+        <w:t>;</w:t>
       </w:r>
     </w:p>
     <w:p>
@@ -2752,7 +2385,22 @@
         <w:jc w:val="both"/>
       </w:pPr>
       <w:r>
-        <w:t>универсальность</w:t>
+        <w:t>У</w:t>
+      </w:r>
+      <w:r>
+        <w:t>ниверсальность</w:t>
+      </w:r>
+      <w:r>
+        <w:t xml:space="preserve"> (</w:t>
+      </w:r>
+      <w:r>
+        <w:rPr>
+          <w:lang w:val="en-US"/>
+        </w:rPr>
+        <w:t>ii</w:t>
+      </w:r>
+      <w:r>
+        <w:t>)</w:t>
       </w:r>
       <w:r>
         <w:t xml:space="preserve"> — распространя</w:t>
@@ -2785,7 +2433,13 @@
         <w:t>ю</w:t>
       </w:r>
       <w:r>
-        <w:t>т дополнительного (а возможно, и конфиденциальную) в</w:t>
+        <w:t>т дополнительного (а возможно, и конфиденциаль</w:t>
+      </w:r>
+      <w:r>
+        <w:t>ного</w:t>
+      </w:r>
+      <w:r>
+        <w:t>) в</w:t>
       </w:r>
       <w:r>
         <w:t>хода</w:t>
@@ -2819,9 +2473,6 @@
         </w:numPr>
         <w:ind w:left="426" w:hanging="426"/>
         <w:jc w:val="both"/>
-        <w:rPr>
-          <w:lang w:val="en-US"/>
-        </w:rPr>
       </w:pPr>
       <w:r>
         <w:t>конфиденциальность (</w:t>
@@ -2833,13 +2484,25 @@
         <w:t>ZK</w:t>
       </w:r>
       <w:r>
-        <w:t xml:space="preserve">) — </w:t>
-      </w:r>
-      <w:r>
-        <w:t xml:space="preserve">не компрометируют вспомогательные входы </w:t>
-      </w:r>
-      <w:r>
-        <w:t xml:space="preserve">типа </w:t>
+        <w:t>)</w:t>
+      </w:r>
+      <w:r>
+        <w:t xml:space="preserve"> (</w:t>
+      </w:r>
+      <w:r>
+        <w:rPr>
+          <w:lang w:val="en-US"/>
+        </w:rPr>
+        <w:t>iii</w:t>
+      </w:r>
+      <w:r>
+        <w:t>)</w:t>
+      </w:r>
+      <w:r>
+        <w:t xml:space="preserve"> — </w:t>
+      </w:r>
+      <w:r>
+        <w:t xml:space="preserve">не компрометируют вспомогательные входы типа </w:t>
       </w:r>
       <w:r>
         <w:rPr>
@@ -2869,7 +2532,16 @@
         <w:t>пост-квантов</w:t>
       </w:r>
       <w:r>
-        <w:t>ая безопасность;</w:t>
+        <w:t>ая безопасность</w:t>
+      </w:r>
+      <w:r>
+        <w:rPr>
+          <w:lang w:val="en-US"/>
+        </w:rPr>
+        <w:t xml:space="preserve"> (iv)</w:t>
+      </w:r>
+      <w:r>
+        <w:t>;</w:t>
       </w:r>
     </w:p>
     <w:p>
@@ -2892,6 +2564,12 @@
         <w:t>/аргумент знания</w:t>
       </w:r>
       <w:r>
+        <w:rPr>
+          <w:lang w:val="en-US"/>
+        </w:rPr>
+        <w:t xml:space="preserve"> (v)</w:t>
+      </w:r>
+      <w:r>
         <w:t>;</w:t>
       </w:r>
     </w:p>
@@ -2912,7 +2590,16 @@
         <w:t>ость</w:t>
       </w:r>
       <w:r>
-        <w:t xml:space="preserve"> проверки. </w:t>
+        <w:t xml:space="preserve"> проверки</w:t>
+      </w:r>
+      <w:r>
+        <w:rPr>
+          <w:lang w:val="en-US"/>
+        </w:rPr>
+        <w:t xml:space="preserve"> (vi)</w:t>
+      </w:r>
+      <w:r>
+        <w:t xml:space="preserve">. </w:t>
       </w:r>
     </w:p>
     <w:p>
@@ -2985,6 +2672,605 @@
       </w:r>
       <w:r>
         <w:t>эффективны на практике для конкретных размеров схем и для амортизированных вычислений.</w:t>
+      </w:r>
+    </w:p>
+    <w:p>
+      <w:pPr>
+        <w:ind w:firstLine="709"/>
+        <w:jc w:val="both"/>
+        <w:rPr>
+          <w:b/>
+          <w:bCs/>
+        </w:rPr>
+      </w:pPr>
+      <w:r>
+        <w:rPr>
+          <w:b/>
+          <w:bCs/>
+        </w:rPr>
+        <w:t>Интерактивные доказательства с оракулом и масштабируемые доказательства</w:t>
+      </w:r>
+    </w:p>
+    <w:p>
+      <w:pPr>
+        <w:ind w:firstLine="709"/>
+        <w:jc w:val="both"/>
+      </w:pPr>
+      <w:r>
+        <w:t>Для улучшения масштабируемости</w:t>
+      </w:r>
+      <w:r>
+        <w:t xml:space="preserve"> доказывающего алгоритма</w:t>
+      </w:r>
+      <w:r>
+        <w:t xml:space="preserve"> без ущерба для</w:t>
+      </w:r>
+      <w:r>
+        <w:t xml:space="preserve"> </w:t>
+      </w:r>
+      <w:r>
+        <w:t xml:space="preserve">свойств (i)–(vi) недавно была предложена новая модель [22, 94], называемая </w:t>
+      </w:r>
+      <w:r>
+        <w:rPr>
+          <w:b/>
+          <w:bCs/>
+        </w:rPr>
+        <w:t xml:space="preserve">интерактивным доказательством </w:t>
+      </w:r>
+      <w:r>
+        <w:rPr>
+          <w:b/>
+          <w:bCs/>
+        </w:rPr>
+        <w:t>с оракулом</w:t>
+      </w:r>
+      <w:r>
+        <w:t xml:space="preserve"> (IOP),</w:t>
+      </w:r>
+      <w:r>
+        <w:t xml:space="preserve"> </w:t>
+      </w:r>
+      <w:r>
+        <w:t xml:space="preserve">являющаяся </w:t>
+      </w:r>
+      <w:r>
+        <w:t>обобщением моделей IP, PCP и интерактивного P</w:t>
+      </w:r>
+      <w:r>
+        <w:rPr>
+          <w:lang w:val="en-US"/>
+        </w:rPr>
+        <w:t>C</w:t>
+      </w:r>
+      <w:r>
+        <w:t>P (IPCP). Как и в PCP, верификатору</w:t>
+      </w:r>
+      <w:r>
+        <w:t xml:space="preserve"> </w:t>
+      </w:r>
+      <w:r>
+        <w:t xml:space="preserve">IOP не нужно читать сообщения </w:t>
+      </w:r>
+      <w:r>
+        <w:t>доказывающего</w:t>
+      </w:r>
+      <w:r>
+        <w:t xml:space="preserve"> </w:t>
+      </w:r>
+      <w:r>
+        <w:t>целиком</w:t>
+      </w:r>
+      <w:r>
+        <w:t>, а</w:t>
+      </w:r>
+      <w:r>
+        <w:t xml:space="preserve"> вместо этого запрашивать их в разных местах</w:t>
+      </w:r>
+      <w:r>
+        <w:t>; как и</w:t>
+      </w:r>
+      <w:r>
+        <w:t xml:space="preserve"> </w:t>
+      </w:r>
+      <w:r>
+        <w:t>в IP, проверяющий и верификатор взаимодействуют в течение нескольких раундов. Как и в случае с ZK-PCP, система ZK-IOP</w:t>
+      </w:r>
+      <w:r>
+        <w:t xml:space="preserve"> </w:t>
+      </w:r>
+      <w:r>
+        <w:t>может быть преобразована в интерактивн</w:t>
+      </w:r>
+      <w:r>
+        <w:t>ую</w:t>
+      </w:r>
+      <w:r>
+        <w:t xml:space="preserve"> </w:t>
+      </w:r>
+      <w:r>
+        <w:rPr>
+          <w:lang w:val="en-US"/>
+        </w:rPr>
+        <w:t>ARK</w:t>
+      </w:r>
+      <w:r>
+        <w:t xml:space="preserve"> систему</w:t>
+      </w:r>
+      <w:r>
+        <w:t>, предполагающ</w:t>
+      </w:r>
+      <w:r>
+        <w:t>ую</w:t>
+      </w:r>
+      <w:r>
+        <w:t xml:space="preserve"> семейство устойчивых к </w:t>
+      </w:r>
+      <w:r>
+        <w:t>коллизиям</w:t>
+      </w:r>
+      <w:r>
+        <w:t xml:space="preserve"> хэш-функций, и</w:t>
+      </w:r>
+      <w:r>
+        <w:t xml:space="preserve"> </w:t>
+      </w:r>
+      <w:r>
+        <w:t>может быть превращен</w:t>
+      </w:r>
+      <w:r>
+        <w:t>а</w:t>
+      </w:r>
+      <w:r>
+        <w:t xml:space="preserve"> в неинтерактивный аргумент в случайной модели </w:t>
+      </w:r>
+      <w:r>
+        <w:t>с оракулом</w:t>
+      </w:r>
+      <w:r>
+        <w:t>, которая обычно реализуется с</w:t>
+      </w:r>
+      <w:r>
+        <w:t xml:space="preserve"> </w:t>
+      </w:r>
+      <w:r>
+        <w:t>использованием стандартной хэш-функции. В качестве строгого обобщения IP/P</w:t>
+      </w:r>
+      <w:r>
+        <w:rPr>
+          <w:lang w:val="en-US"/>
+        </w:rPr>
+        <w:t>C</w:t>
+      </w:r>
+      <w:r>
+        <w:t>P/IPCP модель IOP предлагает несколько</w:t>
+      </w:r>
+      <w:r>
+        <w:t xml:space="preserve"> преимуществ. </w:t>
+      </w:r>
+    </w:p>
+    <w:p>
+      <w:pPr>
+        <w:ind w:firstLine="709"/>
+        <w:jc w:val="both"/>
+      </w:pPr>
+      <w:r>
+        <w:t>Наиболее важным для этой работы является улучшенная масштабируемость IOP, описанная ниже; это</w:t>
+      </w:r>
+      <w:r>
+        <w:t xml:space="preserve"> </w:t>
+      </w:r>
+      <w:r>
+        <w:t>преимущество имеет место как асимптотически — при размере входных данных n → ∞, так и для конкретных длин</w:t>
+      </w:r>
+      <w:r>
+        <w:t xml:space="preserve"> входных данных</w:t>
+      </w:r>
+      <w:r>
+        <w:t xml:space="preserve">, возникающих на практике. Основываясь на этой эффективности, </w:t>
+      </w:r>
+      <w:r>
+        <w:t xml:space="preserve">недавно была представлена </w:t>
+      </w:r>
+      <w:r>
+        <w:t>доказательная реализация концепции ВГД под кодовым названием</w:t>
+      </w:r>
+      <w:r>
+        <w:t xml:space="preserve"> </w:t>
+      </w:r>
+      <w:r>
+        <w:t>SCI; однако SCI не имеет ZK, и его конкретная длина аргумента и время</w:t>
+      </w:r>
+      <w:r>
+        <w:t xml:space="preserve"> </w:t>
+      </w:r>
+      <w:r>
+        <w:t xml:space="preserve">доказательства все еще довольно велики. Недавно были описаны </w:t>
+      </w:r>
+      <w:r>
+        <w:rPr>
+          <w:lang w:val="en-US"/>
+        </w:rPr>
+        <w:t>IOP</w:t>
+      </w:r>
+      <w:r>
+        <w:t xml:space="preserve"> </w:t>
+      </w:r>
+      <w:r>
+        <w:t>системы</w:t>
+      </w:r>
+      <w:r>
+        <w:t xml:space="preserve"> </w:t>
+      </w:r>
+      <w:r>
+        <w:t>с</w:t>
+      </w:r>
+      <w:r>
+        <w:t xml:space="preserve"> (</w:t>
+      </w:r>
+      <w:r>
+        <w:t>идеальным</w:t>
+      </w:r>
+      <w:r>
+        <w:t>) ZK и масштабируемыми верификаторами, сначала</w:t>
+      </w:r>
+      <w:r>
+        <w:t xml:space="preserve"> </w:t>
+      </w:r>
+      <w:r>
+        <w:t>для NP, затем для NEXP. В обеих работах время выполнения проверки (T</w:t>
+      </w:r>
+      <w:r>
+        <w:rPr>
+          <w:vertAlign w:val="subscript"/>
+        </w:rPr>
+        <w:t>P</w:t>
+      </w:r>
+      <w:r>
+        <w:t>) ограничено T</w:t>
+      </w:r>
+      <w:r>
+        <w:rPr>
+          <w:vertAlign w:val="subscript"/>
+        </w:rPr>
+        <w:t>C</w:t>
+      </w:r>
+      <w:r>
+        <w:t xml:space="preserve"> · log</w:t>
+      </w:r>
+      <w:r>
+        <w:rPr>
+          <w:vertAlign w:val="superscript"/>
+        </w:rPr>
+        <w:t>O(1)</w:t>
+      </w:r>
+      <w:r>
+        <w:t xml:space="preserve"> T</w:t>
+      </w:r>
+      <w:r>
+        <w:rPr>
+          <w:vertAlign w:val="subscript"/>
+        </w:rPr>
+        <w:t>C</w:t>
+      </w:r>
+      <w:r>
+        <w:t>;</w:t>
+      </w:r>
+      <w:r>
+        <w:t xml:space="preserve"> </w:t>
+      </w:r>
+      <w:r>
+        <w:t>мы называем это масштабируемым временем доказательства (также известным как квазилинейное время доказательства).</w:t>
+      </w:r>
+    </w:p>
+    <w:p>
+      <w:pPr>
+        <w:ind w:firstLine="709"/>
+        <w:jc w:val="both"/>
+      </w:pPr>
+      <w:r>
+        <w:t>Отныне мы будем называть (универсальную) систему ZK (vi’) полностью масштабируемой или просто масштабируемой, если</w:t>
+      </w:r>
+      <w:r>
+        <w:t xml:space="preserve"> </w:t>
+      </w:r>
+      <w:r>
+        <w:t>время выполнения как проверяющего, так и верификатора масштабируемо; это оправдано, поскольку об</w:t>
+      </w:r>
+      <w:r>
+        <w:t xml:space="preserve">е величины </w:t>
+      </w:r>
+      <w:r>
+        <w:t>являются почти оптимальными, с точностью</w:t>
+      </w:r>
+      <w:r>
+        <w:t xml:space="preserve"> </w:t>
+      </w:r>
+      <w:r>
+        <w:t>до полилогарифмических коэффициентов. Система ZK-IOP, удовлетворяющая свойствам (i)–(v) и полной масштабируемости (vi’)</w:t>
+      </w:r>
+      <w:r>
+        <w:t xml:space="preserve"> </w:t>
+      </w:r>
+      <w:r>
+        <w:t xml:space="preserve">будет называться </w:t>
+      </w:r>
+      <w:r>
+        <w:rPr>
+          <w:b/>
+          <w:bCs/>
+        </w:rPr>
+        <w:t>м</w:t>
+      </w:r>
+      <w:r>
+        <w:rPr>
+          <w:b/>
+          <w:bCs/>
+        </w:rPr>
+        <w:t>асштабируем</w:t>
+      </w:r>
+      <w:r>
+        <w:rPr>
+          <w:b/>
+          <w:bCs/>
+        </w:rPr>
+        <w:t>ым п</w:t>
+      </w:r>
+      <w:r>
+        <w:rPr>
+          <w:b/>
+          <w:bCs/>
+        </w:rPr>
+        <w:t>розрач</w:t>
+      </w:r>
+      <w:r>
+        <w:rPr>
+          <w:b/>
+          <w:bCs/>
+        </w:rPr>
+        <w:t>ным</w:t>
+      </w:r>
+      <w:r>
+        <w:rPr>
+          <w:b/>
+          <w:bCs/>
+        </w:rPr>
+        <w:t xml:space="preserve"> IOP </w:t>
+      </w:r>
+      <w:r>
+        <w:rPr>
+          <w:b/>
+          <w:bCs/>
+        </w:rPr>
+        <w:lastRenderedPageBreak/>
+        <w:t>знаний</w:t>
+      </w:r>
+      <w:r>
+        <w:t xml:space="preserve"> (ZK-STIK)</w:t>
+      </w:r>
+      <w:r>
+        <w:t xml:space="preserve">. </w:t>
+      </w:r>
+      <w:r>
+        <w:t>Подводя итог</w:t>
+      </w:r>
+      <w:r>
+        <w:t>,</w:t>
+      </w:r>
+      <w:r>
+        <w:t xml:space="preserve"> можно отметить, что</w:t>
+      </w:r>
+      <w:r>
+        <w:t xml:space="preserve"> недавно были представлены теоретические </w:t>
+      </w:r>
+      <w:r>
+        <w:t xml:space="preserve">варианты </w:t>
+      </w:r>
+      <w:r>
+        <w:t>построения систем ZK-STIK, но их конкретная</w:t>
+      </w:r>
+      <w:r>
+        <w:t xml:space="preserve"> </w:t>
+      </w:r>
+      <w:r>
+        <w:t>эффективность и применимость к “практическим” вычислениям до сих пор не были продемонстрированы</w:t>
+      </w:r>
+      <w:r>
+        <w:t>.</w:t>
+      </w:r>
+    </w:p>
+    <w:p>
+      <w:pPr>
+        <w:ind w:firstLine="709"/>
+        <w:jc w:val="both"/>
+      </w:pPr>
+      <w:r>
+        <w:t>Мы представляем нов</w:t>
+      </w:r>
+      <w:r>
+        <w:t xml:space="preserve">ый вариант </w:t>
+      </w:r>
+      <w:r>
+        <w:t>(вдвойне) масштабируемой и прозрачной системы ZK в модели IOP (ZK</w:t>
+      </w:r>
+      <w:r>
+        <w:t>-</w:t>
+      </w:r>
+      <w:r>
+        <w:t>STIK). Мы реализуем эту систему как ZK-STARK и применяем ее для доказательства концепции “осмысленных” вычислений, которые являются очень последовательными по своей природе</w:t>
+      </w:r>
+      <w:r>
+        <w:t xml:space="preserve"> </w:t>
+      </w:r>
+      <w:r>
+        <w:t>-</w:t>
+      </w:r>
+      <w:r>
+        <w:t xml:space="preserve"> </w:t>
+      </w:r>
+      <w:r>
+        <w:t>проблема DPM, представленная</w:t>
+      </w:r>
+      <w:r>
+        <w:t xml:space="preserve"> </w:t>
+      </w:r>
+      <w:r>
+        <w:t>ранее. Наша реализация обеспечивает (i) время проверки, которое строго меньше, чем наивное время выполнения (T</w:t>
+      </w:r>
+      <w:r>
+        <w:rPr>
+          <w:vertAlign w:val="subscript"/>
+        </w:rPr>
+        <w:t>V</w:t>
+      </w:r>
+      <w:r>
+        <w:t xml:space="preserve"> &lt;</w:t>
+      </w:r>
+      <w:r>
+        <w:t xml:space="preserve"> </w:t>
+      </w:r>
+      <w:r>
+        <w:t>T</w:t>
+      </w:r>
+      <w:r>
+        <w:rPr>
+          <w:vertAlign w:val="subscript"/>
+        </w:rPr>
+        <w:t>C</w:t>
+      </w:r>
+      <w:r>
+        <w:t xml:space="preserve">) и (ii) сложность связи, которая строго меньше размера </w:t>
+      </w:r>
+      <w:r>
+        <w:t>свидетельства (</w:t>
+      </w:r>
+      <w:r>
+        <w:t>?)</w:t>
+      </w:r>
+      <w:r>
+        <w:t>. Основны</w:t>
+      </w:r>
+      <w:r>
+        <w:t>м нововведением</w:t>
+      </w:r>
+      <w:r>
+        <w:t xml:space="preserve"> и</w:t>
+      </w:r>
+      <w:r>
+        <w:t xml:space="preserve"> </w:t>
+      </w:r>
+      <w:r>
+        <w:t xml:space="preserve">источником </w:t>
+      </w:r>
+      <w:r>
+        <w:t>улучшенной</w:t>
+      </w:r>
+      <w:r>
+        <w:t xml:space="preserve"> производительности в этой системе является расширенная зависимость от модели </w:t>
+      </w:r>
+      <w:r>
+        <w:rPr>
+          <w:lang w:val="en-US"/>
+        </w:rPr>
+        <w:t>IOP</w:t>
+      </w:r>
+      <w:r>
+        <w:t>, включа</w:t>
+      </w:r>
+      <w:r>
+        <w:t>ющая</w:t>
+      </w:r>
+      <w:r>
+        <w:t xml:space="preserve"> </w:t>
+      </w:r>
+      <w:r>
+        <w:rPr>
+          <w:b/>
+          <w:bCs/>
+        </w:rPr>
+        <w:t>протокол</w:t>
+      </w:r>
+      <w:r>
+        <w:rPr>
+          <w:b/>
+          <w:bCs/>
+        </w:rPr>
+        <w:t xml:space="preserve"> </w:t>
+      </w:r>
+      <w:r>
+        <w:rPr>
+          <w:b/>
+          <w:bCs/>
+        </w:rPr>
+        <w:t xml:space="preserve">быстрого </w:t>
+      </w:r>
+      <w:r>
+        <w:rPr>
+          <w:b/>
+          <w:bCs/>
+        </w:rPr>
+        <w:t xml:space="preserve">интерактивного доказательства близости с оракулом </w:t>
+      </w:r>
+      <w:r>
+        <w:rPr>
+          <w:b/>
+          <w:bCs/>
+        </w:rPr>
+        <w:t>Рида-Соломона</w:t>
+      </w:r>
+      <w:r>
+        <w:t xml:space="preserve"> (</w:t>
+      </w:r>
+      <w:r>
+        <w:t>Fast Reed-Solomon (RS) IOP of Proximity (IOPP) (FRI) protocol</w:t>
+      </w:r>
+      <w:r>
+        <w:t>) и</w:t>
+      </w:r>
+      <w:r>
+        <w:t xml:space="preserve"> </w:t>
+      </w:r>
+      <w:r>
+        <w:t>новую процедуру арифметизации. Мы подчеркиваем, что экспоненциальное ускорение</w:t>
+      </w:r>
+      <w:r>
+        <w:t xml:space="preserve"> </w:t>
+      </w:r>
+      <w:r>
+        <w:t xml:space="preserve">времени проверки и размера </w:t>
+      </w:r>
+      <w:r>
+        <w:t>свидетельства</w:t>
+      </w:r>
+      <w:r>
+        <w:t>, описанное далее (и показанное на рисунке 1), применимо к любому вычислению, определенному</w:t>
+      </w:r>
+      <w:r>
+        <w:t xml:space="preserve"> </w:t>
+      </w:r>
+      <w:r>
+        <w:t xml:space="preserve">для произвольно большого размера </w:t>
+      </w:r>
+      <w:r>
+        <w:t>свидетельства</w:t>
+      </w:r>
+      <w:r>
+        <w:t>, хотя конкретный момент, в котором это ускорение</w:t>
+      </w:r>
+      <w:r>
+        <w:t xml:space="preserve"> проявляется</w:t>
+      </w:r>
+      <w:r>
+        <w:t>, зависит от</w:t>
+      </w:r>
+      <w:r>
+        <w:t xml:space="preserve"> </w:t>
+      </w:r>
+      <w:r>
+        <w:t>сложности вычисления</w:t>
+      </w:r>
+      <w:r>
+        <w:t>.</w:t>
       </w:r>
     </w:p>
     <w:sectPr>
@@ -2998,7 +3284,7 @@
 </file>
 
 <file path=word/numbering.xml><?xml version="1.0" encoding="utf-8"?>
-<w:numbering xmlns:wpc="http://schemas.microsoft.com/office/word/2010/wordprocessingCanvas" xmlns:cx="http://schemas.microsoft.com/office/drawing/2014/chartex" xmlns:cx1="http://schemas.microsoft.com/office/drawing/2015/9/8/chartex" xmlns:cx2="http://schemas.microsoft.com/office/drawing/2015/10/21/chartex" xmlns:cx3="http://schemas.microsoft.com/office/drawing/2016/5/9/chartex" xmlns:cx4="http://schemas.microsoft.com/office/drawing/2016/5/10/chartex" xmlns:cx5="http://schemas.microsoft.com/office/drawing/2016/5/11/chartex" xmlns:cx6="http://schemas.microsoft.com/office/drawing/2016/5/12/chartex" xmlns:cx7="http://schemas.microsoft.com/office/drawing/2016/5/13/chartex" xmlns:cx8="http://schemas.microsoft.com/office/drawing/2016/5/14/chartex" xmlns:mc="http://schemas.openxmlformats.org/markup-compatibility/2006" xmlns:aink="http://schemas.microsoft.com/office/drawing/2016/ink" xmlns:am3d="http://schemas.microsoft.com/office/drawing/2017/model3d" xmlns:o="urn:schemas-microsoft-com:office:office" xmlns:r="http://schemas.openxmlformats.org/officeDocument/2006/relationships" xmlns:m="http://schemas.openxmlformats.org/officeDocument/2006/math" xmlns:v="urn:schemas-microsoft-com:vml" xmlns:wp14="http://schemas.microsoft.com/office/word/2010/wordprocessingDrawing" xmlns:wp="http://schemas.openxmlformats.org/drawingml/2006/wordprocessingDrawing" xmlns:w10="urn:schemas-microsoft-com:office:word" xmlns:w="http://schemas.openxmlformats.org/wordprocessingml/2006/main" xmlns:w14="http://schemas.microsoft.com/office/word/2010/wordml" xmlns:w15="http://schemas.microsoft.com/office/word/2012/wordml" xmlns:w16cex="http://schemas.microsoft.com/office/word/2018/wordml/cex" xmlns:w16cid="http://schemas.microsoft.com/office/word/2016/wordml/cid" xmlns:w16="http://schemas.microsoft.com/office/word/2018/wordml" xmlns:w16sdtdh="http://schemas.microsoft.com/office/word/2020/wordml/sdtdatahash" xmlns:w16se="http://schemas.microsoft.com/office/word/2015/wordml/symex" xmlns:wpg="http://schemas.microsoft.com/office/word/2010/wordprocessingGroup" xmlns:wpi="http://schemas.microsoft.com/office/word/2010/wordprocessingInk" xmlns:wne="http://schemas.microsoft.com/office/word/2006/wordml" xmlns:wps="http://schemas.microsoft.com/office/word/2010/wordprocessingShape" mc:Ignorable="w14 w15 w16se w16cid w16 w16cex w16sdtdh wp14">
+<w:numbering xmlns:wpc="http://schemas.microsoft.com/office/word/2010/wordprocessingCanvas" xmlns:cx="http://schemas.microsoft.com/office/drawing/2014/chartex" xmlns:cx1="http://schemas.microsoft.com/office/drawing/2015/9/8/chartex" xmlns:cx2="http://schemas.microsoft.com/office/drawing/2015/10/21/chartex" xmlns:cx3="http://schemas.microsoft.com/office/drawing/2016/5/9/chartex" xmlns:cx4="http://schemas.microsoft.com/office/drawing/2016/5/10/chartex" xmlns:cx5="http://schemas.microsoft.com/office/drawing/2016/5/11/chartex" xmlns:cx6="http://schemas.microsoft.com/office/drawing/2016/5/12/chartex" xmlns:cx7="http://schemas.microsoft.com/office/drawing/2016/5/13/chartex" xmlns:cx8="http://schemas.microsoft.com/office/drawing/2016/5/14/chartex" xmlns:mc="http://schemas.openxmlformats.org/markup-compatibility/2006" xmlns:aink="http://schemas.microsoft.com/office/drawing/2016/ink" xmlns:am3d="http://schemas.microsoft.com/office/drawing/2017/model3d" xmlns:o="urn:schemas-microsoft-com:office:office" xmlns:r="http://schemas.openxmlformats.org/officeDocument/2006/relationships" xmlns:m="http://schemas.openxmlformats.org/officeDocument/2006/math" xmlns:v="urn:schemas-microsoft-com:vml" xmlns:wp14="http://schemas.microsoft.com/office/word/2010/wordprocessingDrawing" xmlns:wp="http://schemas.openxmlformats.org/drawingml/2006/wordprocessingDrawing" xmlns:w10="urn:schemas-microsoft-com:office:word" xmlns:w="http://schemas.openxmlformats.org/wordprocessingml/2006/main" xmlns:w14="http://schemas.microsoft.com/office/word/2010/wordml" xmlns:w15="http://schemas.microsoft.com/office/word/2012/wordml" xmlns:w16cex="http://schemas.microsoft.com/office/word/2018/wordml/cex" xmlns:w16cid="http://schemas.microsoft.com/office/word/2016/wordml/cid" xmlns:w16="http://schemas.microsoft.com/office/word/2018/wordml" xmlns:w16se="http://schemas.microsoft.com/office/word/2015/wordml/symex" xmlns:wpg="http://schemas.microsoft.com/office/word/2010/wordprocessingGroup" xmlns:wpi="http://schemas.microsoft.com/office/word/2010/wordprocessingInk" xmlns:wne="http://schemas.microsoft.com/office/word/2006/wordml" xmlns:wps="http://schemas.microsoft.com/office/word/2010/wordprocessingShape" mc:Ignorable="w14 w15 w16se w16cid w16 w16cex wp14">
   <w:abstractNum w:abstractNumId="0" w15:restartNumberingAfterBreak="0">
     <w:nsid w:val="22B70052"/>
     <w:multiLevelType w:val="hybridMultilevel"/>
@@ -3416,7 +3702,7 @@
 </file>
 
 <file path=word/styles.xml><?xml version="1.0" encoding="utf-8"?>
-<w:styles xmlns:mc="http://schemas.openxmlformats.org/markup-compatibility/2006" xmlns:r="http://schemas.openxmlformats.org/officeDocument/2006/relationships" xmlns:w="http://schemas.openxmlformats.org/wordprocessingml/2006/main" xmlns:w14="http://schemas.microsoft.com/office/word/2010/wordml" xmlns:w15="http://schemas.microsoft.com/office/word/2012/wordml" xmlns:w16cex="http://schemas.microsoft.com/office/word/2018/wordml/cex" xmlns:w16cid="http://schemas.microsoft.com/office/word/2016/wordml/cid" xmlns:w16="http://schemas.microsoft.com/office/word/2018/wordml" xmlns:w16sdtdh="http://schemas.microsoft.com/office/word/2020/wordml/sdtdatahash" xmlns:w16se="http://schemas.microsoft.com/office/word/2015/wordml/symex" mc:Ignorable="w14 w15 w16se w16cid w16 w16cex w16sdtdh">
+<w:styles xmlns:mc="http://schemas.openxmlformats.org/markup-compatibility/2006" xmlns:r="http://schemas.openxmlformats.org/officeDocument/2006/relationships" xmlns:w="http://schemas.openxmlformats.org/wordprocessingml/2006/main" xmlns:w14="http://schemas.microsoft.com/office/word/2010/wordml" xmlns:w15="http://schemas.microsoft.com/office/word/2012/wordml" xmlns:w16cex="http://schemas.microsoft.com/office/word/2018/wordml/cex" xmlns:w16cid="http://schemas.microsoft.com/office/word/2016/wordml/cid" xmlns:w16="http://schemas.microsoft.com/office/word/2018/wordml" xmlns:w16se="http://schemas.microsoft.com/office/word/2015/wordml/symex" mc:Ignorable="w14 w15 w16se w16cid w16 w16cex">
   <w:docDefaults>
     <w:rPrDefault>
       <w:rPr>
